--- a/stories/EmailorCallChildCareProvider.docx
+++ b/stories/EmailorCallChildCareProvider.docx
@@ -127,6 +127,78 @@
         </w:rPr>
       </w:pPr>
     </w:p>
+    <w:p>
+      <w:pPr>
+        <w:pStyle w:val="ListParagraph"/>
+        <w:numPr>
+          <w:ilvl w:val="0"/>
+          <w:numId w:val="13"/>
+        </w:numPr>
+      </w:pPr>
+      <w:r>
+        <w:t>Logo</w:t>
+      </w:r>
+    </w:p>
+    <w:p>
+      <w:pPr>
+        <w:pStyle w:val="ListParagraph"/>
+        <w:numPr>
+          <w:ilvl w:val="0"/>
+          <w:numId w:val="13"/>
+        </w:numPr>
+      </w:pPr>
+      <w:r>
+        <w:t>App Name (Logo): Department of Human Services</w:t>
+      </w:r>
+    </w:p>
+    <w:p>
+      <w:pPr>
+        <w:pStyle w:val="ListParagraph"/>
+        <w:numPr>
+          <w:ilvl w:val="0"/>
+          <w:numId w:val="13"/>
+        </w:numPr>
+      </w:pPr>
+      <w:r>
+        <w:t>Visual screen elements</w:t>
+      </w:r>
+    </w:p>
+    <w:p>
+      <w:pPr>
+        <w:pStyle w:val="ListParagraph"/>
+        <w:numPr>
+          <w:ilvl w:val="0"/>
+          <w:numId w:val="13"/>
+        </w:numPr>
+      </w:pPr>
+      <w:r>
+        <w:t>Screen Message:</w:t>
+      </w:r>
+    </w:p>
+    <w:p>
+      <w:pPr>
+        <w:pStyle w:val="ListParagraph"/>
+        <w:numPr>
+          <w:ilvl w:val="0"/>
+          <w:numId w:val="13"/>
+        </w:numPr>
+      </w:pPr>
+      <w:r>
+        <w:t>‘To’ Field while composing a mail</w:t>
+      </w:r>
+    </w:p>
+    <w:p>
+      <w:pPr>
+        <w:pStyle w:val="ListParagraph"/>
+        <w:numPr>
+          <w:ilvl w:val="0"/>
+          <w:numId w:val="13"/>
+        </w:numPr>
+      </w:pPr>
+      <w:r>
+        <w:t>Phone number of the provider( Desktop and Tablet View)</w:t>
+      </w:r>
+    </w:p>
     <w:p/>
     <w:p>
       <w:pPr>
@@ -148,6 +220,223 @@
         </w:rPr>
       </w:pPr>
     </w:p>
+    <w:p>
+      <w:pPr>
+        <w:pStyle w:val="ListParagraph"/>
+        <w:numPr>
+          <w:ilvl w:val="0"/>
+          <w:numId w:val="14"/>
+        </w:numPr>
+      </w:pPr>
+      <w:r>
+        <w:t>From</w:t>
+      </w:r>
+    </w:p>
+    <w:p>
+      <w:pPr>
+        <w:pStyle w:val="ListParagraph"/>
+        <w:numPr>
+          <w:ilvl w:val="1"/>
+          <w:numId w:val="14"/>
+        </w:numPr>
+      </w:pPr>
+      <w:r>
+        <w:t>Field label: From</w:t>
+      </w:r>
+    </w:p>
+    <w:p>
+      <w:pPr>
+        <w:pStyle w:val="ListParagraph"/>
+        <w:numPr>
+          <w:ilvl w:val="1"/>
+          <w:numId w:val="14"/>
+        </w:numPr>
+      </w:pPr>
+      <w:r>
+        <w:t>Field Type: Text Box.</w:t>
+      </w:r>
+    </w:p>
+    <w:p>
+      <w:pPr>
+        <w:pStyle w:val="ListParagraph"/>
+        <w:numPr>
+          <w:ilvl w:val="1"/>
+          <w:numId w:val="14"/>
+        </w:numPr>
+      </w:pPr>
+      <w:r>
+        <w:t>Default Value: None</w:t>
+      </w:r>
+    </w:p>
+    <w:p>
+      <w:pPr>
+        <w:pStyle w:val="ListParagraph"/>
+        <w:numPr>
+          <w:ilvl w:val="1"/>
+          <w:numId w:val="14"/>
+        </w:numPr>
+      </w:pPr>
+      <w:r>
+        <w:t>Textbox limit: none</w:t>
+      </w:r>
+    </w:p>
+    <w:p>
+      <w:pPr>
+        <w:pStyle w:val="ListParagraph"/>
+        <w:numPr>
+          <w:ilvl w:val="1"/>
+          <w:numId w:val="14"/>
+        </w:numPr>
+      </w:pPr>
+      <w:r>
+        <w:t>Textbox validation: Must be valid email format</w:t>
+      </w:r>
+    </w:p>
+    <w:p>
+      <w:pPr>
+        <w:pStyle w:val="ListParagraph"/>
+        <w:ind w:left="1440"/>
+      </w:pPr>
+    </w:p>
+    <w:p>
+      <w:pPr>
+        <w:pStyle w:val="ListParagraph"/>
+        <w:ind w:left="1440"/>
+      </w:pPr>
+    </w:p>
+    <w:p>
+      <w:pPr>
+        <w:pStyle w:val="ListParagraph"/>
+        <w:numPr>
+          <w:ilvl w:val="0"/>
+          <w:numId w:val="14"/>
+        </w:numPr>
+      </w:pPr>
+      <w:r>
+        <w:t>Subject</w:t>
+      </w:r>
+    </w:p>
+    <w:p>
+      <w:pPr>
+        <w:pStyle w:val="ListParagraph"/>
+        <w:numPr>
+          <w:ilvl w:val="1"/>
+          <w:numId w:val="14"/>
+        </w:numPr>
+      </w:pPr>
+      <w:r>
+        <w:t>Field label: Subject</w:t>
+      </w:r>
+    </w:p>
+    <w:p>
+      <w:pPr>
+        <w:pStyle w:val="ListParagraph"/>
+        <w:numPr>
+          <w:ilvl w:val="1"/>
+          <w:numId w:val="14"/>
+        </w:numPr>
+      </w:pPr>
+      <w:r>
+        <w:t>Field Type: Text box.</w:t>
+      </w:r>
+    </w:p>
+    <w:p>
+      <w:pPr>
+        <w:pStyle w:val="ListParagraph"/>
+        <w:numPr>
+          <w:ilvl w:val="1"/>
+          <w:numId w:val="14"/>
+        </w:numPr>
+      </w:pPr>
+      <w:r>
+        <w:t>Default Value: None</w:t>
+      </w:r>
+    </w:p>
+    <w:p>
+      <w:pPr>
+        <w:pStyle w:val="ListParagraph"/>
+        <w:numPr>
+          <w:ilvl w:val="1"/>
+          <w:numId w:val="14"/>
+        </w:numPr>
+      </w:pPr>
+      <w:r>
+        <w:t>Textbox limit: none</w:t>
+      </w:r>
+    </w:p>
+    <w:p>
+      <w:pPr>
+        <w:ind w:left="1080"/>
+      </w:pPr>
+    </w:p>
+    <w:p>
+      <w:pPr>
+        <w:pStyle w:val="ListParagraph"/>
+        <w:ind w:left="1440"/>
+      </w:pPr>
+    </w:p>
+    <w:p>
+      <w:pPr>
+        <w:pStyle w:val="ListParagraph"/>
+        <w:numPr>
+          <w:ilvl w:val="0"/>
+          <w:numId w:val="14"/>
+        </w:numPr>
+      </w:pPr>
+      <w:r>
+        <w:t>Message</w:t>
+      </w:r>
+    </w:p>
+    <w:p>
+      <w:pPr>
+        <w:pStyle w:val="ListParagraph"/>
+        <w:numPr>
+          <w:ilvl w:val="1"/>
+          <w:numId w:val="14"/>
+        </w:numPr>
+      </w:pPr>
+      <w:r>
+        <w:t>Field Label: Message.</w:t>
+      </w:r>
+    </w:p>
+    <w:p>
+      <w:pPr>
+        <w:pStyle w:val="ListParagraph"/>
+        <w:numPr>
+          <w:ilvl w:val="1"/>
+          <w:numId w:val="14"/>
+        </w:numPr>
+      </w:pPr>
+      <w:r>
+        <w:t>Field Type: Text Field.</w:t>
+      </w:r>
+    </w:p>
+    <w:p>
+      <w:pPr>
+        <w:pStyle w:val="ListParagraph"/>
+        <w:numPr>
+          <w:ilvl w:val="1"/>
+          <w:numId w:val="14"/>
+        </w:numPr>
+      </w:pPr>
+      <w:r>
+        <w:t>Default Value: None</w:t>
+      </w:r>
+    </w:p>
+    <w:p>
+      <w:pPr>
+        <w:pStyle w:val="ListParagraph"/>
+        <w:numPr>
+          <w:ilvl w:val="1"/>
+          <w:numId w:val="14"/>
+        </w:numPr>
+      </w:pPr>
+      <w:r>
+        <w:t>Textbox limit: none</w:t>
+      </w:r>
+      <w:bookmarkStart w:id="0" w:name="_GoBack"/>
+      <w:bookmarkEnd w:id="0"/>
+    </w:p>
     <w:p/>
     <w:p>
       <w:pPr>
@@ -167,6 +456,205 @@
         <w:pStyle w:val="ListParagraph"/>
         <w:ind w:left="1440"/>
       </w:pPr>
+    </w:p>
+    <w:p>
+      <w:pPr>
+        <w:pStyle w:val="ListParagraph"/>
+        <w:numPr>
+          <w:ilvl w:val="0"/>
+          <w:numId w:val="15"/>
+        </w:numPr>
+      </w:pPr>
+      <w:r>
+        <w:t>Save as Draft Button</w:t>
+      </w:r>
+    </w:p>
+    <w:p>
+      <w:pPr>
+        <w:pStyle w:val="ListParagraph"/>
+        <w:numPr>
+          <w:ilvl w:val="1"/>
+          <w:numId w:val="15"/>
+        </w:numPr>
+      </w:pPr>
+      <w:r>
+        <w:t>Label: Save as Draft</w:t>
+      </w:r>
+    </w:p>
+    <w:p>
+      <w:pPr>
+        <w:pStyle w:val="ListParagraph"/>
+        <w:numPr>
+          <w:ilvl w:val="1"/>
+          <w:numId w:val="15"/>
+        </w:numPr>
+      </w:pPr>
+      <w:r>
+        <w:t>Action: Saves the content of the mail as a draft and takes user to search results/provider details page</w:t>
+      </w:r>
+    </w:p>
+    <w:p>
+      <w:pPr>
+        <w:pStyle w:val="ListParagraph"/>
+        <w:ind w:left="1440"/>
+      </w:pPr>
+    </w:p>
+    <w:p>
+      <w:pPr>
+        <w:pStyle w:val="ListParagraph"/>
+        <w:numPr>
+          <w:ilvl w:val="0"/>
+          <w:numId w:val="15"/>
+        </w:numPr>
+      </w:pPr>
+      <w:r>
+        <w:lastRenderedPageBreak/>
+        <w:t>Cancel Button</w:t>
+      </w:r>
+    </w:p>
+    <w:p>
+      <w:pPr>
+        <w:pStyle w:val="ListParagraph"/>
+        <w:numPr>
+          <w:ilvl w:val="1"/>
+          <w:numId w:val="15"/>
+        </w:numPr>
+      </w:pPr>
+      <w:r>
+        <w:t>Label: Cancel</w:t>
+      </w:r>
+    </w:p>
+    <w:p>
+      <w:pPr>
+        <w:pStyle w:val="ListParagraph"/>
+        <w:numPr>
+          <w:ilvl w:val="1"/>
+          <w:numId w:val="15"/>
+        </w:numPr>
+      </w:pPr>
+      <w:r>
+        <w:t>Action: Cancels the operation of sending mail and takes user to search results/provider details page</w:t>
+      </w:r>
+    </w:p>
+    <w:p>
+      <w:pPr>
+        <w:pStyle w:val="ListParagraph"/>
+      </w:pPr>
+    </w:p>
+    <w:p>
+      <w:pPr>
+        <w:pStyle w:val="ListParagraph"/>
+        <w:numPr>
+          <w:ilvl w:val="0"/>
+          <w:numId w:val="15"/>
+        </w:numPr>
+      </w:pPr>
+      <w:r>
+        <w:t>Send Button</w:t>
+      </w:r>
+    </w:p>
+    <w:p>
+      <w:pPr>
+        <w:pStyle w:val="ListParagraph"/>
+        <w:numPr>
+          <w:ilvl w:val="1"/>
+          <w:numId w:val="15"/>
+        </w:numPr>
+      </w:pPr>
+      <w:r>
+        <w:t>Label: Send</w:t>
+      </w:r>
+    </w:p>
+    <w:p>
+      <w:pPr>
+        <w:pStyle w:val="ListParagraph"/>
+        <w:numPr>
+          <w:ilvl w:val="1"/>
+          <w:numId w:val="15"/>
+        </w:numPr>
+      </w:pPr>
+      <w:r>
+        <w:t>Action: Sends the mail to the intended provider and takes user to Email Sent Successfully screen</w:t>
+      </w:r>
+    </w:p>
+    <w:p>
+      <w:pPr>
+        <w:pStyle w:val="ListParagraph"/>
+      </w:pPr>
+    </w:p>
+    <w:p>
+      <w:pPr>
+        <w:pStyle w:val="ListParagraph"/>
+        <w:numPr>
+          <w:ilvl w:val="0"/>
+          <w:numId w:val="15"/>
+        </w:numPr>
+      </w:pPr>
+      <w:r>
+        <w:t>Ok Button</w:t>
+      </w:r>
+    </w:p>
+    <w:p>
+      <w:pPr>
+        <w:pStyle w:val="ListParagraph"/>
+        <w:numPr>
+          <w:ilvl w:val="1"/>
+          <w:numId w:val="15"/>
+        </w:numPr>
+      </w:pPr>
+      <w:r>
+        <w:t>Label: Ok</w:t>
+      </w:r>
+    </w:p>
+    <w:p>
+      <w:pPr>
+        <w:pStyle w:val="ListParagraph"/>
+        <w:numPr>
+          <w:ilvl w:val="1"/>
+          <w:numId w:val="15"/>
+        </w:numPr>
+      </w:pPr>
+      <w:r>
+        <w:t>Action: Takes user to search results/provider details page</w:t>
+      </w:r>
+    </w:p>
+    <w:p>
+      <w:pPr>
+        <w:pStyle w:val="ListParagraph"/>
+      </w:pPr>
+    </w:p>
+    <w:p>
+      <w:pPr>
+        <w:pStyle w:val="ListParagraph"/>
+        <w:numPr>
+          <w:ilvl w:val="0"/>
+          <w:numId w:val="15"/>
+        </w:numPr>
+      </w:pPr>
+      <w:r>
+        <w:t>Call Icon/Button</w:t>
+      </w:r>
+    </w:p>
+    <w:p>
+      <w:pPr>
+        <w:pStyle w:val="ListParagraph"/>
+        <w:numPr>
+          <w:ilvl w:val="1"/>
+          <w:numId w:val="15"/>
+        </w:numPr>
+      </w:pPr>
+      <w:r>
+        <w:t>Label: Call Icon( Only in Mobile View)</w:t>
+      </w:r>
+    </w:p>
+    <w:p>
+      <w:pPr>
+        <w:pStyle w:val="ListParagraph"/>
+        <w:ind w:left="1440"/>
+      </w:pPr>
+      <w:r>
+        <w:t>Action: Calls the provider whom user wants to contact.</w:t>
+      </w:r>
     </w:p>
     <w:p/>
     <w:p>
@@ -208,8 +696,6 @@
         <w:br/>
         <w:t>3. Provider mail id should be default in “TO” field of the mail</w:t>
       </w:r>
-      <w:bookmarkStart w:id="0" w:name="_GoBack"/>
-      <w:bookmarkEnd w:id="0"/>
     </w:p>
     <w:p/>
     <w:p>
@@ -1381,6 +1867,58 @@
   </w:num>
   <w:num w:numId="12">
     <w:abstractNumId w:val="5"/>
+  </w:num>
+  <w:num w:numId="13">
+    <w:abstractNumId w:val="3"/>
+    <w:lvlOverride w:ilvl="0"/>
+    <w:lvlOverride w:ilvl="1">
+      <w:startOverride w:val="1"/>
+    </w:lvlOverride>
+    <w:lvlOverride w:ilvl="2">
+      <w:startOverride w:val="1"/>
+    </w:lvlOverride>
+    <w:lvlOverride w:ilvl="3">
+      <w:startOverride w:val="1"/>
+    </w:lvlOverride>
+    <w:lvlOverride w:ilvl="4">
+      <w:startOverride w:val="1"/>
+    </w:lvlOverride>
+    <w:lvlOverride w:ilvl="5">
+      <w:startOverride w:val="1"/>
+    </w:lvlOverride>
+    <w:lvlOverride w:ilvl="6">
+      <w:startOverride w:val="1"/>
+    </w:lvlOverride>
+    <w:lvlOverride w:ilvl="7">
+      <w:startOverride w:val="1"/>
+    </w:lvlOverride>
+    <w:lvlOverride w:ilvl="8">
+      <w:startOverride w:val="1"/>
+    </w:lvlOverride>
+  </w:num>
+  <w:num w:numId="14">
+    <w:abstractNumId w:val="5"/>
+    <w:lvlOverride w:ilvl="0"/>
+    <w:lvlOverride w:ilvl="1"/>
+    <w:lvlOverride w:ilvl="2"/>
+    <w:lvlOverride w:ilvl="3"/>
+    <w:lvlOverride w:ilvl="4"/>
+    <w:lvlOverride w:ilvl="5"/>
+    <w:lvlOverride w:ilvl="6"/>
+    <w:lvlOverride w:ilvl="7"/>
+    <w:lvlOverride w:ilvl="8"/>
+  </w:num>
+  <w:num w:numId="15">
+    <w:abstractNumId w:val="4"/>
+    <w:lvlOverride w:ilvl="0"/>
+    <w:lvlOverride w:ilvl="1"/>
+    <w:lvlOverride w:ilvl="2"/>
+    <w:lvlOverride w:ilvl="3"/>
+    <w:lvlOverride w:ilvl="4"/>
+    <w:lvlOverride w:ilvl="5"/>
+    <w:lvlOverride w:ilvl="6"/>
+    <w:lvlOverride w:ilvl="7"/>
+    <w:lvlOverride w:ilvl="8"/>
   </w:num>
 </w:numbering>
 </file>
